--- a/Documenti/Use Case/Validazione Prenotazione.docx
+++ b/Documenti/Use Case/Validazione Prenotazione.docx
@@ -236,23 +236,13 @@
                 <w:iCs/>
               </w:rPr>
             </w:pPr>
-            <w:proofErr w:type="spellStart"/>
-            <w:r>
-              <w:rPr>
-                <w:bCs/>
-                <w:i/>
-                <w:iCs/>
-              </w:rPr>
-              <w:t>Vers</w:t>
-            </w:r>
-            <w:proofErr w:type="spellEnd"/>
-            <w:r>
-              <w:rPr>
-                <w:bCs/>
-                <w:i/>
-                <w:iCs/>
-              </w:rPr>
-              <w:t>.</w:t>
+            <w:r>
+              <w:rPr>
+                <w:bCs/>
+                <w:i/>
+                <w:iCs/>
+              </w:rPr>
+              <w:t>Vers.</w:t>
             </w:r>
           </w:p>
         </w:tc>
@@ -526,17 +516,8 @@
                 <w:b/>
                 <w:bCs/>
               </w:rPr>
-              <w:t xml:space="preserve">Entry </w:t>
-            </w:r>
-            <w:proofErr w:type="spellStart"/>
-            <w:r>
-              <w:rPr>
-                <w:b/>
-                <w:bCs/>
-              </w:rPr>
-              <w:t>Condition</w:t>
-            </w:r>
-            <w:proofErr w:type="spellEnd"/>
+              <w:t>Entry Condition</w:t>
+            </w:r>
           </w:p>
         </w:tc>
         <w:tc>
@@ -573,17 +554,8 @@
                 <w:b/>
                 <w:bCs/>
               </w:rPr>
-              <w:t xml:space="preserve">Exit </w:t>
-            </w:r>
-            <w:proofErr w:type="spellStart"/>
-            <w:r>
-              <w:rPr>
-                <w:b/>
-                <w:bCs/>
-              </w:rPr>
-              <w:t>condition</w:t>
-            </w:r>
-            <w:proofErr w:type="spellEnd"/>
+              <w:t>Exit condition</w:t>
+            </w:r>
           </w:p>
           <w:p>
             <w:r>
@@ -625,27 +597,13 @@
                 <w:b/>
                 <w:bCs/>
               </w:rPr>
-              <w:t xml:space="preserve">Exit </w:t>
-            </w:r>
-            <w:proofErr w:type="spellStart"/>
-            <w:r>
-              <w:rPr>
-                <w:b/>
-                <w:bCs/>
-              </w:rPr>
-              <w:t>condition</w:t>
-            </w:r>
-            <w:proofErr w:type="spellEnd"/>
-          </w:p>
-          <w:p>
-            <w:r>
-              <w:t xml:space="preserve">                       On </w:t>
-            </w:r>
-            <w:proofErr w:type="spellStart"/>
-            <w:r>
-              <w:t>failure</w:t>
-            </w:r>
-            <w:proofErr w:type="spellEnd"/>
+              <w:t>Exit condition</w:t>
+            </w:r>
+          </w:p>
+          <w:p>
+            <w:r>
+              <w:t xml:space="preserve">                       On failure</w:t>
+            </w:r>
           </w:p>
         </w:tc>
         <w:tc>
@@ -676,17 +634,8 @@
                 <w:b/>
                 <w:bCs/>
               </w:rPr>
-              <w:t xml:space="preserve">Rilevanza/User </w:t>
-            </w:r>
-            <w:proofErr w:type="spellStart"/>
-            <w:r>
-              <w:rPr>
-                <w:b/>
-                <w:bCs/>
-              </w:rPr>
-              <w:t>Priority</w:t>
-            </w:r>
-            <w:proofErr w:type="spellEnd"/>
+              <w:t>Rilevanza/User Priority</w:t>
+            </w:r>
           </w:p>
         </w:tc>
         <w:tc>
@@ -792,23 +741,13 @@
                 <w:bCs/>
               </w:rPr>
             </w:pPr>
-            <w:proofErr w:type="spellStart"/>
             <w:r>
               <w:rPr>
                 <w:rFonts w:eastAsia="Calibri"/>
                 <w:b/>
                 <w:bCs/>
               </w:rPr>
-              <w:t>Generalization</w:t>
-            </w:r>
-            <w:proofErr w:type="spellEnd"/>
-            <w:r>
-              <w:rPr>
-                <w:rFonts w:eastAsia="Calibri"/>
-                <w:b/>
-                <w:bCs/>
-              </w:rPr>
-              <w:t xml:space="preserve"> of</w:t>
+              <w:t>Generalization of</w:t>
             </w:r>
           </w:p>
         </w:tc>
@@ -921,20 +860,24 @@
           <w:p>
             <w:pPr>
               <w:ind w:left="34"/>
+              <w:rPr>
+                <w:u w:val="single"/>
+              </w:rPr>
             </w:pPr>
             <w:r>
               <w:t xml:space="preserve">Il sistema individua l’utente dal suo codice fiscale e controlla se ha una prenotazione quel giorno, in caso sia così lo aggiunge alla coda di presenza </w:t>
             </w:r>
             <w:r>
-              <w:t xml:space="preserve">e gli comunica che </w:t>
-            </w:r>
-            <w:proofErr w:type="spellStart"/>
-            <w:r>
-              <w:t>verra</w:t>
-            </w:r>
-            <w:proofErr w:type="spellEnd"/>
-            <w:r>
-              <w:t xml:space="preserve"> segnalato a display il suo turno</w:t>
+              <w:t>e gli</w:t>
+            </w:r>
+            <w:r>
+              <w:t>elo</w:t>
+            </w:r>
+            <w:r>
+              <w:t xml:space="preserve"> comunica </w:t>
+            </w:r>
+            <w:r>
+              <w:t>tramite display</w:t>
             </w:r>
           </w:p>
         </w:tc>
@@ -992,13 +935,8 @@
               <w:t xml:space="preserve">I Scenario/Flusso di eventi Alternativo: </w:t>
             </w:r>
             <w:r>
-              <w:t>Misure anti-</w:t>
-            </w:r>
-            <w:proofErr w:type="spellStart"/>
-            <w:r>
-              <w:t>covid</w:t>
-            </w:r>
-            <w:proofErr w:type="spellEnd"/>
+              <w:t>Misure anti-covid</w:t>
+            </w:r>
           </w:p>
         </w:tc>
       </w:tr>
@@ -1052,13 +990,8 @@
           </w:tcPr>
           <w:p>
             <w:r>
-              <w:t xml:space="preserve">Il sistema, dopo aver individuato l’utente, controlla sia il giorno sia l’ora della prenotazione. Se essa è entro un intervallo di mezz’ora prima dell’ora corrente allora l’utente viene piazzato in coda, altrimenti viene mostrato un messaggio a video che invita l’utente a ritornare più tardi per rispettare le politiche di distanziamento sociale dovute al </w:t>
-            </w:r>
-            <w:proofErr w:type="spellStart"/>
-            <w:r>
-              <w:t>Covid</w:t>
-            </w:r>
-            <w:proofErr w:type="spellEnd"/>
+              <w:t>Il sistema, dopo aver individuato l’utente, controlla sia il giorno sia l’ora della prenotazione. Se essa è entro un intervallo di mezz’ora prima dell’ora corrente allora l’utente viene piazzato in coda, altrimenti viene mostrato un messaggio a video che invita l’utente a ritornare più tardi per rispettare le politiche di distanziamento sociale dovute al Covid</w:t>
+            </w:r>
           </w:p>
         </w:tc>
       </w:tr>
@@ -1070,21 +1003,12 @@
             <w:shd w:val="clear" w:color="auto" w:fill="002060"/>
           </w:tcPr>
           <w:p>
-            <w:proofErr w:type="gramStart"/>
-            <w:r>
-              <w:rPr>
-                <w:b/>
-                <w:bCs/>
-              </w:rPr>
-              <w:t>II</w:t>
-            </w:r>
-            <w:proofErr w:type="gramEnd"/>
-            <w:r>
-              <w:rPr>
-                <w:b/>
-                <w:bCs/>
-              </w:rPr>
-              <w:t xml:space="preserve"> Scenario/Flusso di eventi Alternativo: </w:t>
+            <w:r>
+              <w:rPr>
+                <w:b/>
+                <w:bCs/>
+              </w:rPr>
+              <w:t xml:space="preserve">II Scenario/Flusso di eventi Alternativo: </w:t>
             </w:r>
             <w:r>
               <w:t>Prenotazione in un altro giorno</w:t>
@@ -1454,7 +1378,7 @@
     <w:lsdException w:name="Table Web 2" w:semiHidden="1" w:unhideWhenUsed="1"/>
     <w:lsdException w:name="Table Web 3" w:semiHidden="1" w:unhideWhenUsed="1"/>
     <w:lsdException w:name="Balloon Text" w:semiHidden="1" w:unhideWhenUsed="1"/>
-    <w:lsdException w:name="Table Grid" w:semiHidden="1" w:uiPriority="59" w:unhideWhenUsed="1"/>
+    <w:lsdException w:name="Table Grid" w:uiPriority="59"/>
     <w:lsdException w:name="Table Theme" w:semiHidden="1" w:unhideWhenUsed="1"/>
     <w:lsdException w:name="Placeholder Text" w:semiHidden="1"/>
     <w:lsdException w:name="No Spacing" w:uiPriority="1" w:qFormat="1"/>

--- a/Documenti/Use Case/Validazione Prenotazione.docx
+++ b/Documenti/Use Case/Validazione Prenotazione.docx
@@ -236,13 +236,23 @@
                 <w:iCs/>
               </w:rPr>
             </w:pPr>
-            <w:r>
-              <w:rPr>
-                <w:bCs/>
-                <w:i/>
-                <w:iCs/>
-              </w:rPr>
-              <w:t>Vers.</w:t>
+            <w:proofErr w:type="spellStart"/>
+            <w:r>
+              <w:rPr>
+                <w:bCs/>
+                <w:i/>
+                <w:iCs/>
+              </w:rPr>
+              <w:t>Vers</w:t>
+            </w:r>
+            <w:proofErr w:type="spellEnd"/>
+            <w:r>
+              <w:rPr>
+                <w:bCs/>
+                <w:i/>
+                <w:iCs/>
+              </w:rPr>
+              <w:t>.</w:t>
             </w:r>
           </w:p>
         </w:tc>
@@ -516,8 +526,17 @@
                 <w:b/>
                 <w:bCs/>
               </w:rPr>
-              <w:t>Entry Condition</w:t>
-            </w:r>
+              <w:t xml:space="preserve">Entry </w:t>
+            </w:r>
+            <w:proofErr w:type="spellStart"/>
+            <w:r>
+              <w:rPr>
+                <w:b/>
+                <w:bCs/>
+              </w:rPr>
+              <w:t>Condition</w:t>
+            </w:r>
+            <w:proofErr w:type="spellEnd"/>
           </w:p>
         </w:tc>
         <w:tc>
@@ -554,8 +573,17 @@
                 <w:b/>
                 <w:bCs/>
               </w:rPr>
-              <w:t>Exit condition</w:t>
-            </w:r>
+              <w:t xml:space="preserve">Exit </w:t>
+            </w:r>
+            <w:proofErr w:type="spellStart"/>
+            <w:r>
+              <w:rPr>
+                <w:b/>
+                <w:bCs/>
+              </w:rPr>
+              <w:t>condition</w:t>
+            </w:r>
+            <w:proofErr w:type="spellEnd"/>
           </w:p>
           <w:p>
             <w:r>
@@ -597,13 +625,27 @@
                 <w:b/>
                 <w:bCs/>
               </w:rPr>
-              <w:t>Exit condition</w:t>
-            </w:r>
-          </w:p>
-          <w:p>
-            <w:r>
-              <w:t xml:space="preserve">                       On failure</w:t>
-            </w:r>
+              <w:t xml:space="preserve">Exit </w:t>
+            </w:r>
+            <w:proofErr w:type="spellStart"/>
+            <w:r>
+              <w:rPr>
+                <w:b/>
+                <w:bCs/>
+              </w:rPr>
+              <w:t>condition</w:t>
+            </w:r>
+            <w:proofErr w:type="spellEnd"/>
+          </w:p>
+          <w:p>
+            <w:r>
+              <w:t xml:space="preserve">                       On </w:t>
+            </w:r>
+            <w:proofErr w:type="spellStart"/>
+            <w:r>
+              <w:t>failure</w:t>
+            </w:r>
+            <w:proofErr w:type="spellEnd"/>
           </w:p>
         </w:tc>
         <w:tc>
@@ -634,8 +676,17 @@
                 <w:b/>
                 <w:bCs/>
               </w:rPr>
-              <w:t>Rilevanza/User Priority</w:t>
-            </w:r>
+              <w:t xml:space="preserve">Rilevanza/User </w:t>
+            </w:r>
+            <w:proofErr w:type="spellStart"/>
+            <w:r>
+              <w:rPr>
+                <w:b/>
+                <w:bCs/>
+              </w:rPr>
+              <w:t>Priority</w:t>
+            </w:r>
+            <w:proofErr w:type="spellEnd"/>
           </w:p>
         </w:tc>
         <w:tc>
@@ -741,13 +792,23 @@
                 <w:bCs/>
               </w:rPr>
             </w:pPr>
+            <w:proofErr w:type="spellStart"/>
             <w:r>
               <w:rPr>
                 <w:rFonts w:eastAsia="Calibri"/>
                 <w:b/>
                 <w:bCs/>
               </w:rPr>
-              <w:t>Generalization of</w:t>
+              <w:t>Generalization</w:t>
+            </w:r>
+            <w:proofErr w:type="spellEnd"/>
+            <w:r>
+              <w:rPr>
+                <w:rFonts w:eastAsia="Calibri"/>
+                <w:b/>
+                <w:bCs/>
+              </w:rPr>
+              <w:t xml:space="preserve"> of</w:t>
             </w:r>
           </w:p>
         </w:tc>
@@ -860,24 +921,20 @@
           <w:p>
             <w:pPr>
               <w:ind w:left="34"/>
-              <w:rPr>
-                <w:u w:val="single"/>
-              </w:rPr>
             </w:pPr>
             <w:r>
               <w:t xml:space="preserve">Il sistema individua l’utente dal suo codice fiscale e controlla se ha una prenotazione quel giorno, in caso sia così lo aggiunge alla coda di presenza </w:t>
             </w:r>
             <w:r>
-              <w:t>e gli</w:t>
-            </w:r>
-            <w:r>
-              <w:t>elo</w:t>
-            </w:r>
-            <w:r>
-              <w:t xml:space="preserve"> comunica </w:t>
-            </w:r>
-            <w:r>
-              <w:t>tramite display</w:t>
+              <w:t xml:space="preserve">e gli comunica che </w:t>
+            </w:r>
+            <w:proofErr w:type="spellStart"/>
+            <w:r>
+              <w:t>verra</w:t>
+            </w:r>
+            <w:proofErr w:type="spellEnd"/>
+            <w:r>
+              <w:t xml:space="preserve"> segnalato a display il suo turno</w:t>
             </w:r>
           </w:p>
         </w:tc>
@@ -935,8 +992,13 @@
               <w:t xml:space="preserve">I Scenario/Flusso di eventi Alternativo: </w:t>
             </w:r>
             <w:r>
-              <w:t>Misure anti-covid</w:t>
-            </w:r>
+              <w:t>Misure anti-</w:t>
+            </w:r>
+            <w:proofErr w:type="spellStart"/>
+            <w:r>
+              <w:t>covid</w:t>
+            </w:r>
+            <w:proofErr w:type="spellEnd"/>
           </w:p>
         </w:tc>
       </w:tr>
@@ -990,8 +1052,13 @@
           </w:tcPr>
           <w:p>
             <w:r>
-              <w:t>Il sistema, dopo aver individuato l’utente, controlla sia il giorno sia l’ora della prenotazione. Se essa è entro un intervallo di mezz’ora prima dell’ora corrente allora l’utente viene piazzato in coda, altrimenti viene mostrato un messaggio a video che invita l’utente a ritornare più tardi per rispettare le politiche di distanziamento sociale dovute al Covid</w:t>
-            </w:r>
+              <w:t xml:space="preserve">Il sistema, dopo aver individuato l’utente, controlla sia il giorno sia l’ora della prenotazione. Se essa è entro un intervallo di mezz’ora prima dell’ora corrente allora l’utente viene piazzato in coda, altrimenti viene mostrato un messaggio a video che invita l’utente a ritornare più tardi per rispettare le politiche di distanziamento sociale dovute al </w:t>
+            </w:r>
+            <w:proofErr w:type="spellStart"/>
+            <w:r>
+              <w:t>Covid</w:t>
+            </w:r>
+            <w:proofErr w:type="spellEnd"/>
           </w:p>
         </w:tc>
       </w:tr>
@@ -1003,12 +1070,21 @@
             <w:shd w:val="clear" w:color="auto" w:fill="002060"/>
           </w:tcPr>
           <w:p>
-            <w:r>
-              <w:rPr>
-                <w:b/>
-                <w:bCs/>
-              </w:rPr>
-              <w:t xml:space="preserve">II Scenario/Flusso di eventi Alternativo: </w:t>
+            <w:proofErr w:type="gramStart"/>
+            <w:r>
+              <w:rPr>
+                <w:b/>
+                <w:bCs/>
+              </w:rPr>
+              <w:t>II</w:t>
+            </w:r>
+            <w:proofErr w:type="gramEnd"/>
+            <w:r>
+              <w:rPr>
+                <w:b/>
+                <w:bCs/>
+              </w:rPr>
+              <w:t xml:space="preserve"> Scenario/Flusso di eventi Alternativo: </w:t>
             </w:r>
             <w:r>
               <w:t>Prenotazione in un altro giorno</w:t>
@@ -1378,7 +1454,7 @@
     <w:lsdException w:name="Table Web 2" w:semiHidden="1" w:unhideWhenUsed="1"/>
     <w:lsdException w:name="Table Web 3" w:semiHidden="1" w:unhideWhenUsed="1"/>
     <w:lsdException w:name="Balloon Text" w:semiHidden="1" w:unhideWhenUsed="1"/>
-    <w:lsdException w:name="Table Grid" w:uiPriority="59"/>
+    <w:lsdException w:name="Table Grid" w:semiHidden="1" w:uiPriority="59" w:unhideWhenUsed="1"/>
     <w:lsdException w:name="Table Theme" w:semiHidden="1" w:unhideWhenUsed="1"/>
     <w:lsdException w:name="Placeholder Text" w:semiHidden="1"/>
     <w:lsdException w:name="No Spacing" w:uiPriority="1" w:qFormat="1"/>

--- a/Documenti/Use Case/Validazione Prenotazione.docx
+++ b/Documenti/Use Case/Validazione Prenotazione.docx
@@ -1,6 +1,6 @@
 
 <file path=word/document.xml><?xml version="1.0" encoding="utf-8"?>
-<w:document xmlns:wpc="http://schemas.microsoft.com/office/word/2010/wordprocessingCanvas" xmlns:cx="http://schemas.microsoft.com/office/drawing/2014/chartex" xmlns:cx1="http://schemas.microsoft.com/office/drawing/2015/9/8/chartex" xmlns:cx2="http://schemas.microsoft.com/office/drawing/2015/10/21/chartex" xmlns:cx3="http://schemas.microsoft.com/office/drawing/2016/5/9/chartex" xmlns:cx4="http://schemas.microsoft.com/office/drawing/2016/5/10/chartex" xmlns:cx5="http://schemas.microsoft.com/office/drawing/2016/5/11/chartex" xmlns:cx6="http://schemas.microsoft.com/office/drawing/2016/5/12/chartex" xmlns:cx7="http://schemas.microsoft.com/office/drawing/2016/5/13/chartex" xmlns:cx8="http://schemas.microsoft.com/office/drawing/2016/5/14/chartex" xmlns:mc="http://schemas.openxmlformats.org/markup-compatibility/2006" xmlns:aink="http://schemas.microsoft.com/office/drawing/2016/ink" xmlns:am3d="http://schemas.microsoft.com/office/drawing/2017/model3d" xmlns:o="urn:schemas-microsoft-com:office:office" xmlns:r="http://schemas.openxmlformats.org/officeDocument/2006/relationships" xmlns:m="http://schemas.openxmlformats.org/officeDocument/2006/math" xmlns:v="urn:schemas-microsoft-com:vml" xmlns:wp14="http://schemas.microsoft.com/office/word/2010/wordprocessingDrawing" xmlns:wp="http://schemas.openxmlformats.org/drawingml/2006/wordprocessingDrawing" xmlns:w10="urn:schemas-microsoft-com:office:word" xmlns:w="http://schemas.openxmlformats.org/wordprocessingml/2006/main" xmlns:w14="http://schemas.microsoft.com/office/word/2010/wordml" xmlns:w15="http://schemas.microsoft.com/office/word/2012/wordml" xmlns:w16cex="http://schemas.microsoft.com/office/word/2018/wordml/cex" xmlns:w16cid="http://schemas.microsoft.com/office/word/2016/wordml/cid" xmlns:w16="http://schemas.microsoft.com/office/word/2018/wordml" xmlns:w16se="http://schemas.microsoft.com/office/word/2015/wordml/symex" xmlns:wpg="http://schemas.microsoft.com/office/word/2010/wordprocessingGroup" xmlns:wpi="http://schemas.microsoft.com/office/word/2010/wordprocessingInk" xmlns:wne="http://schemas.microsoft.com/office/word/2006/wordml" xmlns:wps="http://schemas.microsoft.com/office/word/2010/wordprocessingShape" mc:Ignorable="w14 w15 w16se w16cid w16 w16cex wp14">
+<w:document xmlns:wpc="http://schemas.microsoft.com/office/word/2010/wordprocessingCanvas" xmlns:cx="http://schemas.microsoft.com/office/drawing/2014/chartex" xmlns:cx1="http://schemas.microsoft.com/office/drawing/2015/9/8/chartex" xmlns:cx2="http://schemas.microsoft.com/office/drawing/2015/10/21/chartex" xmlns:cx3="http://schemas.microsoft.com/office/drawing/2016/5/9/chartex" xmlns:cx4="http://schemas.microsoft.com/office/drawing/2016/5/10/chartex" xmlns:cx5="http://schemas.microsoft.com/office/drawing/2016/5/11/chartex" xmlns:cx6="http://schemas.microsoft.com/office/drawing/2016/5/12/chartex" xmlns:cx7="http://schemas.microsoft.com/office/drawing/2016/5/13/chartex" xmlns:cx8="http://schemas.microsoft.com/office/drawing/2016/5/14/chartex" xmlns:mc="http://schemas.openxmlformats.org/markup-compatibility/2006" xmlns:aink="http://schemas.microsoft.com/office/drawing/2016/ink" xmlns:am3d="http://schemas.microsoft.com/office/drawing/2017/model3d" xmlns:o="urn:schemas-microsoft-com:office:office" xmlns:r="http://schemas.openxmlformats.org/officeDocument/2006/relationships" xmlns:m="http://schemas.openxmlformats.org/officeDocument/2006/math" xmlns:v="urn:schemas-microsoft-com:vml" xmlns:wp14="http://schemas.microsoft.com/office/word/2010/wordprocessingDrawing" xmlns:wp="http://schemas.openxmlformats.org/drawingml/2006/wordprocessingDrawing" xmlns:w10="urn:schemas-microsoft-com:office:word" xmlns:w="http://schemas.openxmlformats.org/wordprocessingml/2006/main" xmlns:w14="http://schemas.microsoft.com/office/word/2010/wordml" xmlns:w15="http://schemas.microsoft.com/office/word/2012/wordml" xmlns:w16cid="http://schemas.microsoft.com/office/word/2016/wordml/cid" xmlns:w16se="http://schemas.microsoft.com/office/word/2015/wordml/symex" xmlns:wpg="http://schemas.microsoft.com/office/word/2010/wordprocessingGroup" xmlns:wpi="http://schemas.microsoft.com/office/word/2010/wordprocessingInk" xmlns:wne="http://schemas.microsoft.com/office/word/2006/wordml" xmlns:wps="http://schemas.microsoft.com/office/word/2010/wordprocessingShape" mc:Ignorable="w14 w15 w16se w16cid wp14">
   <w:body>
     <w:p>
       <w:pPr>
@@ -527,7 +527,22 @@
           </w:tcPr>
           <w:p>
             <w:r>
-              <w:t>L’utente ha una prenotazione effettuata sul sito per quel giorno</w:t>
+              <w:t xml:space="preserve">L’utente ha </w:t>
+            </w:r>
+            <w:r>
+              <w:t>prenotato con successo</w:t>
+            </w:r>
+            <w:r>
+              <w:t xml:space="preserve"> per quel </w:t>
+            </w:r>
+            <w:r>
+              <w:t xml:space="preserve">determinato </w:t>
+            </w:r>
+            <w:r>
+              <w:t>giorno</w:t>
+            </w:r>
+            <w:r>
+              <w:t>.</w:t>
             </w:r>
           </w:p>
         </w:tc>
@@ -570,7 +585,16 @@
           </w:tcPr>
           <w:p>
             <w:r>
-              <w:t>L’utente viene inserito nella coda di presenza per essere servito</w:t>
+              <w:t xml:space="preserve">L’utente viene inserito nella coda di presenza per </w:t>
+            </w:r>
+            <w:r>
+              <w:t xml:space="preserve">poi </w:t>
+            </w:r>
+            <w:r>
+              <w:t>essere servito</w:t>
+            </w:r>
+            <w:r>
+              <w:t>.</w:t>
             </w:r>
           </w:p>
         </w:tc>
@@ -615,6 +639,9 @@
             <w:r>
               <w:t xml:space="preserve">Il sistema informa l’utente che non ha una prenotazione </w:t>
             </w:r>
+            <w:r>
+              <w:t>valida.</w:t>
+            </w:r>
           </w:p>
         </w:tc>
       </w:tr>
@@ -644,9 +671,14 @@
             <w:gridSpan w:val="4"/>
           </w:tcPr>
           <w:p>
-            <w:r>
-              <w:rPr>
-                <w:bCs/>
+            <w:pPr>
+              <w:rPr>
+                <w:b/>
+              </w:rPr>
+            </w:pPr>
+            <w:r>
+              <w:rPr>
+                <w:b/>
               </w:rPr>
               <w:t>Alta</w:t>
             </w:r>
@@ -719,7 +751,11 @@
             <w:tcW w:w="7116" w:type="dxa"/>
             <w:gridSpan w:val="4"/>
           </w:tcPr>
-          <w:p/>
+          <w:p>
+            <w:r>
+              <w:t>NA</w:t>
+            </w:r>
+          </w:p>
         </w:tc>
       </w:tr>
       <w:tr>
@@ -756,7 +792,11 @@
             <w:tcW w:w="7116" w:type="dxa"/>
             <w:gridSpan w:val="4"/>
           </w:tcPr>
-          <w:p/>
+          <w:p>
+            <w:r>
+              <w:t>NA</w:t>
+            </w:r>
+          </w:p>
         </w:tc>
       </w:tr>
       <w:tr>
@@ -822,7 +862,25 @@
               <w:ind w:left="34"/>
             </w:pPr>
             <w:r>
-              <w:t>L’utente arriva all’ufficio e si avvicina al totem che chiede il suo codice fiscale, l’utente lo inserisce</w:t>
+              <w:t>L’utente arriva all’ufficio</w:t>
+            </w:r>
+            <w:r>
+              <w:t xml:space="preserve">, </w:t>
+            </w:r>
+            <w:r>
+              <w:t xml:space="preserve">si avvicina al totem </w:t>
+            </w:r>
+            <w:r>
+              <w:t xml:space="preserve">ed </w:t>
+            </w:r>
+            <w:r>
+              <w:t>inserisce</w:t>
+            </w:r>
+            <w:r>
+              <w:t xml:space="preserve"> il proprio codice fiscale</w:t>
+            </w:r>
+            <w:r>
+              <w:t>.</w:t>
             </w:r>
           </w:p>
         </w:tc>
@@ -865,7 +923,25 @@
               </w:rPr>
             </w:pPr>
             <w:r>
-              <w:t xml:space="preserve">Il sistema individua l’utente dal suo codice fiscale e controlla se ha una prenotazione quel giorno, in caso sia così lo aggiunge alla coda di presenza </w:t>
+              <w:t xml:space="preserve">Il sistema individua l’utente </w:t>
+            </w:r>
+            <w:r>
+              <w:t>tramite il</w:t>
+            </w:r>
+            <w:r>
+              <w:t xml:space="preserve"> suo codice fiscale e controlla se ha una prenotazione </w:t>
+            </w:r>
+            <w:r>
+              <w:t>per quel giorno</w:t>
+            </w:r>
+            <w:r>
+              <w:t xml:space="preserve">, in caso sia </w:t>
+            </w:r>
+            <w:r>
+              <w:t xml:space="preserve">prenotato </w:t>
+            </w:r>
+            <w:r>
+              <w:t xml:space="preserve">lo aggiunge alla coda di presenza </w:t>
             </w:r>
             <w:r>
               <w:t>e gli</w:t>
@@ -878,6 +954,9 @@
             </w:r>
             <w:r>
               <w:t>tramite display</w:t>
+            </w:r>
+            <w:r>
+              <w:t>.</w:t>
             </w:r>
           </w:p>
         </w:tc>
@@ -914,7 +993,19 @@
           </w:tcPr>
           <w:p>
             <w:r>
-              <w:t>L’attore si mette in attesa del suo turno.</w:t>
+              <w:t xml:space="preserve">L’attore </w:t>
+            </w:r>
+            <w:r>
+              <w:t>attende</w:t>
+            </w:r>
+            <w:r>
+              <w:t xml:space="preserve"> </w:t>
+            </w:r>
+            <w:r>
+              <w:t xml:space="preserve">il </w:t>
+            </w:r>
+            <w:r>
+              <w:t>suo turno.</w:t>
             </w:r>
           </w:p>
         </w:tc>
@@ -990,7 +1081,22 @@
           </w:tcPr>
           <w:p>
             <w:r>
-              <w:t>Il sistema, dopo aver individuato l’utente, controlla sia il giorno sia l’ora della prenotazione. Se essa è entro un intervallo di mezz’ora prima dell’ora corrente allora l’utente viene piazzato in coda, altrimenti viene mostrato un messaggio a video che invita l’utente a ritornare più tardi per rispettare le politiche di distanziamento sociale dovute al Covid</w:t>
+              <w:t xml:space="preserve">Il sistema, dopo aver individuato l’utente, controlla sia il giorno </w:t>
+            </w:r>
+            <w:r>
+              <w:t>che</w:t>
+            </w:r>
+            <w:r>
+              <w:t xml:space="preserve"> l’ora della prenotazione. Se essa </w:t>
+            </w:r>
+            <w:r>
+              <w:t xml:space="preserve">rientra in </w:t>
+            </w:r>
+            <w:r>
+              <w:t>un intervallo di mezz’ora prima dell’ora corrente allora l’utente viene piazzato in coda, altrimenti viene mostrato un messaggio a video che invita l’utente a ritornare più tardi per rispettare le politiche di distanziamento sociale dovute al Covid</w:t>
+            </w:r>
+            <w:r>
+              <w:t>.</w:t>
             </w:r>
           </w:p>
         </w:tc>
@@ -1068,6 +1174,9 @@
             <w:r>
               <w:t>Il sistema cerca l’utente tramite il codice fiscale e vede che non ha una prenotazione attiva per oggi, mostra a video la data e l’ora dell’effettiva prenotazione</w:t>
             </w:r>
+            <w:r>
+              <w:t>.</w:t>
+            </w:r>
           </w:p>
         </w:tc>
       </w:tr>
@@ -1139,7 +1248,21 @@
           </w:tcPr>
           <w:p>
             <w:r>
-              <w:t>Il sistema controlla il codice fiscale e non trova nulla/vede che è errato, informa l’utente tramite video dell’errore.</w:t>
+              <w:t>Il sistema controlla il codice fiscale e non trova nulla/v</w:t>
+            </w:r>
+            <w:r>
+              <w:t xml:space="preserve">erifica </w:t>
+            </w:r>
+            <w:r>
+              <w:t>che è errato</w:t>
+            </w:r>
+            <w:r>
+              <w:t xml:space="preserve"> quindi </w:t>
+            </w:r>
+            <w:bookmarkStart w:id="0" w:name="_GoBack"/>
+            <w:bookmarkEnd w:id="0"/>
+            <w:r>
+              <w:t>informa l’utente tramite video dell’errore.</w:t>
             </w:r>
           </w:p>
         </w:tc>
@@ -1157,7 +1280,7 @@
 </file>
 
 <file path=word/endnotes.xml><?xml version="1.0" encoding="utf-8"?>
-<w:endnotes xmlns:wpc="http://schemas.microsoft.com/office/word/2010/wordprocessingCanvas" xmlns:cx="http://schemas.microsoft.com/office/drawing/2014/chartex" xmlns:cx1="http://schemas.microsoft.com/office/drawing/2015/9/8/chartex" xmlns:cx2="http://schemas.microsoft.com/office/drawing/2015/10/21/chartex" xmlns:cx3="http://schemas.microsoft.com/office/drawing/2016/5/9/chartex" xmlns:cx4="http://schemas.microsoft.com/office/drawing/2016/5/10/chartex" xmlns:cx5="http://schemas.microsoft.com/office/drawing/2016/5/11/chartex" xmlns:cx6="http://schemas.microsoft.com/office/drawing/2016/5/12/chartex" xmlns:cx7="http://schemas.microsoft.com/office/drawing/2016/5/13/chartex" xmlns:cx8="http://schemas.microsoft.com/office/drawing/2016/5/14/chartex" xmlns:mc="http://schemas.openxmlformats.org/markup-compatibility/2006" xmlns:aink="http://schemas.microsoft.com/office/drawing/2016/ink" xmlns:am3d="http://schemas.microsoft.com/office/drawing/2017/model3d" xmlns:o="urn:schemas-microsoft-com:office:office" xmlns:r="http://schemas.openxmlformats.org/officeDocument/2006/relationships" xmlns:m="http://schemas.openxmlformats.org/officeDocument/2006/math" xmlns:v="urn:schemas-microsoft-com:vml" xmlns:wp14="http://schemas.microsoft.com/office/word/2010/wordprocessingDrawing" xmlns:wp="http://schemas.openxmlformats.org/drawingml/2006/wordprocessingDrawing" xmlns:w10="urn:schemas-microsoft-com:office:word" xmlns:w="http://schemas.openxmlformats.org/wordprocessingml/2006/main" xmlns:w14="http://schemas.microsoft.com/office/word/2010/wordml" xmlns:w15="http://schemas.microsoft.com/office/word/2012/wordml" xmlns:w16cex="http://schemas.microsoft.com/office/word/2018/wordml/cex" xmlns:w16cid="http://schemas.microsoft.com/office/word/2016/wordml/cid" xmlns:w16="http://schemas.microsoft.com/office/word/2018/wordml" xmlns:w16se="http://schemas.microsoft.com/office/word/2015/wordml/symex" xmlns:wpg="http://schemas.microsoft.com/office/word/2010/wordprocessingGroup" xmlns:wpi="http://schemas.microsoft.com/office/word/2010/wordprocessingInk" xmlns:wne="http://schemas.microsoft.com/office/word/2006/wordml" xmlns:wps="http://schemas.microsoft.com/office/word/2010/wordprocessingShape" mc:Ignorable="w14 w15 w16se w16cid w16 w16cex wp14">
+<w:endnotes xmlns:wpc="http://schemas.microsoft.com/office/word/2010/wordprocessingCanvas" xmlns:cx="http://schemas.microsoft.com/office/drawing/2014/chartex" xmlns:cx1="http://schemas.microsoft.com/office/drawing/2015/9/8/chartex" xmlns:cx2="http://schemas.microsoft.com/office/drawing/2015/10/21/chartex" xmlns:cx3="http://schemas.microsoft.com/office/drawing/2016/5/9/chartex" xmlns:cx4="http://schemas.microsoft.com/office/drawing/2016/5/10/chartex" xmlns:cx5="http://schemas.microsoft.com/office/drawing/2016/5/11/chartex" xmlns:cx6="http://schemas.microsoft.com/office/drawing/2016/5/12/chartex" xmlns:cx7="http://schemas.microsoft.com/office/drawing/2016/5/13/chartex" xmlns:cx8="http://schemas.microsoft.com/office/drawing/2016/5/14/chartex" xmlns:mc="http://schemas.openxmlformats.org/markup-compatibility/2006" xmlns:aink="http://schemas.microsoft.com/office/drawing/2016/ink" xmlns:am3d="http://schemas.microsoft.com/office/drawing/2017/model3d" xmlns:o="urn:schemas-microsoft-com:office:office" xmlns:r="http://schemas.openxmlformats.org/officeDocument/2006/relationships" xmlns:m="http://schemas.openxmlformats.org/officeDocument/2006/math" xmlns:v="urn:schemas-microsoft-com:vml" xmlns:wp14="http://schemas.microsoft.com/office/word/2010/wordprocessingDrawing" xmlns:wp="http://schemas.openxmlformats.org/drawingml/2006/wordprocessingDrawing" xmlns:w10="urn:schemas-microsoft-com:office:word" xmlns:w="http://schemas.openxmlformats.org/wordprocessingml/2006/main" xmlns:w14="http://schemas.microsoft.com/office/word/2010/wordml" xmlns:w15="http://schemas.microsoft.com/office/word/2012/wordml" xmlns:w16cid="http://schemas.microsoft.com/office/word/2016/wordml/cid" xmlns:w16se="http://schemas.microsoft.com/office/word/2015/wordml/symex" xmlns:wpg="http://schemas.microsoft.com/office/word/2010/wordprocessingGroup" xmlns:wpi="http://schemas.microsoft.com/office/word/2010/wordprocessingInk" xmlns:wne="http://schemas.microsoft.com/office/word/2006/wordml" xmlns:wps="http://schemas.microsoft.com/office/word/2010/wordprocessingShape" mc:Ignorable="w14 w15 w16se w16cid wp14">
   <w:endnote w:type="separator" w:id="-1">
     <w:p>
       <w:pPr>
@@ -1182,7 +1305,7 @@
 </file>
 
 <file path=word/footnotes.xml><?xml version="1.0" encoding="utf-8"?>
-<w:footnotes xmlns:wpc="http://schemas.microsoft.com/office/word/2010/wordprocessingCanvas" xmlns:cx="http://schemas.microsoft.com/office/drawing/2014/chartex" xmlns:cx1="http://schemas.microsoft.com/office/drawing/2015/9/8/chartex" xmlns:cx2="http://schemas.microsoft.com/office/drawing/2015/10/21/chartex" xmlns:cx3="http://schemas.microsoft.com/office/drawing/2016/5/9/chartex" xmlns:cx4="http://schemas.microsoft.com/office/drawing/2016/5/10/chartex" xmlns:cx5="http://schemas.microsoft.com/office/drawing/2016/5/11/chartex" xmlns:cx6="http://schemas.microsoft.com/office/drawing/2016/5/12/chartex" xmlns:cx7="http://schemas.microsoft.com/office/drawing/2016/5/13/chartex" xmlns:cx8="http://schemas.microsoft.com/office/drawing/2016/5/14/chartex" xmlns:mc="http://schemas.openxmlformats.org/markup-compatibility/2006" xmlns:aink="http://schemas.microsoft.com/office/drawing/2016/ink" xmlns:am3d="http://schemas.microsoft.com/office/drawing/2017/model3d" xmlns:o="urn:schemas-microsoft-com:office:office" xmlns:r="http://schemas.openxmlformats.org/officeDocument/2006/relationships" xmlns:m="http://schemas.openxmlformats.org/officeDocument/2006/math" xmlns:v="urn:schemas-microsoft-com:vml" xmlns:wp14="http://schemas.microsoft.com/office/word/2010/wordprocessingDrawing" xmlns:wp="http://schemas.openxmlformats.org/drawingml/2006/wordprocessingDrawing" xmlns:w10="urn:schemas-microsoft-com:office:word" xmlns:w="http://schemas.openxmlformats.org/wordprocessingml/2006/main" xmlns:w14="http://schemas.microsoft.com/office/word/2010/wordml" xmlns:w15="http://schemas.microsoft.com/office/word/2012/wordml" xmlns:w16cex="http://schemas.microsoft.com/office/word/2018/wordml/cex" xmlns:w16cid="http://schemas.microsoft.com/office/word/2016/wordml/cid" xmlns:w16="http://schemas.microsoft.com/office/word/2018/wordml" xmlns:w16se="http://schemas.microsoft.com/office/word/2015/wordml/symex" xmlns:wpg="http://schemas.microsoft.com/office/word/2010/wordprocessingGroup" xmlns:wpi="http://schemas.microsoft.com/office/word/2010/wordprocessingInk" xmlns:wne="http://schemas.microsoft.com/office/word/2006/wordml" xmlns:wps="http://schemas.microsoft.com/office/word/2010/wordprocessingShape" mc:Ignorable="w14 w15 w16se w16cid w16 w16cex wp14">
+<w:footnotes xmlns:wpc="http://schemas.microsoft.com/office/word/2010/wordprocessingCanvas" xmlns:cx="http://schemas.microsoft.com/office/drawing/2014/chartex" xmlns:cx1="http://schemas.microsoft.com/office/drawing/2015/9/8/chartex" xmlns:cx2="http://schemas.microsoft.com/office/drawing/2015/10/21/chartex" xmlns:cx3="http://schemas.microsoft.com/office/drawing/2016/5/9/chartex" xmlns:cx4="http://schemas.microsoft.com/office/drawing/2016/5/10/chartex" xmlns:cx5="http://schemas.microsoft.com/office/drawing/2016/5/11/chartex" xmlns:cx6="http://schemas.microsoft.com/office/drawing/2016/5/12/chartex" xmlns:cx7="http://schemas.microsoft.com/office/drawing/2016/5/13/chartex" xmlns:cx8="http://schemas.microsoft.com/office/drawing/2016/5/14/chartex" xmlns:mc="http://schemas.openxmlformats.org/markup-compatibility/2006" xmlns:aink="http://schemas.microsoft.com/office/drawing/2016/ink" xmlns:am3d="http://schemas.microsoft.com/office/drawing/2017/model3d" xmlns:o="urn:schemas-microsoft-com:office:office" xmlns:r="http://schemas.openxmlformats.org/officeDocument/2006/relationships" xmlns:m="http://schemas.openxmlformats.org/officeDocument/2006/math" xmlns:v="urn:schemas-microsoft-com:vml" xmlns:wp14="http://schemas.microsoft.com/office/word/2010/wordprocessingDrawing" xmlns:wp="http://schemas.openxmlformats.org/drawingml/2006/wordprocessingDrawing" xmlns:w10="urn:schemas-microsoft-com:office:word" xmlns:w="http://schemas.openxmlformats.org/wordprocessingml/2006/main" xmlns:w14="http://schemas.microsoft.com/office/word/2010/wordml" xmlns:w15="http://schemas.microsoft.com/office/word/2012/wordml" xmlns:w16cid="http://schemas.microsoft.com/office/word/2016/wordml/cid" xmlns:w16se="http://schemas.microsoft.com/office/word/2015/wordml/symex" xmlns:wpg="http://schemas.microsoft.com/office/word/2010/wordprocessingGroup" xmlns:wpi="http://schemas.microsoft.com/office/word/2010/wordprocessingInk" xmlns:wne="http://schemas.microsoft.com/office/word/2006/wordml" xmlns:wps="http://schemas.microsoft.com/office/word/2010/wordprocessingShape" mc:Ignorable="w14 w15 w16se w16cid wp14">
   <w:footnote w:type="separator" w:id="-1">
     <w:p>
       <w:pPr>
@@ -1207,7 +1330,7 @@
 </file>
 
 <file path=word/styles.xml><?xml version="1.0" encoding="utf-8"?>
-<w:styles xmlns:mc="http://schemas.openxmlformats.org/markup-compatibility/2006" xmlns:r="http://schemas.openxmlformats.org/officeDocument/2006/relationships" xmlns:w="http://schemas.openxmlformats.org/wordprocessingml/2006/main" xmlns:w14="http://schemas.microsoft.com/office/word/2010/wordml" xmlns:w15="http://schemas.microsoft.com/office/word/2012/wordml" xmlns:w16cex="http://schemas.microsoft.com/office/word/2018/wordml/cex" xmlns:w16cid="http://schemas.microsoft.com/office/word/2016/wordml/cid" xmlns:w16="http://schemas.microsoft.com/office/word/2018/wordml" xmlns:w16se="http://schemas.microsoft.com/office/word/2015/wordml/symex" mc:Ignorable="w14 w15 w16se w16cid w16 w16cex">
+<w:styles xmlns:mc="http://schemas.openxmlformats.org/markup-compatibility/2006" xmlns:r="http://schemas.openxmlformats.org/officeDocument/2006/relationships" xmlns:w="http://schemas.openxmlformats.org/wordprocessingml/2006/main" xmlns:w14="http://schemas.microsoft.com/office/word/2010/wordml" xmlns:w15="http://schemas.microsoft.com/office/word/2012/wordml" xmlns:w16cid="http://schemas.microsoft.com/office/word/2016/wordml/cid" xmlns:w16se="http://schemas.microsoft.com/office/word/2015/wordml/symex" mc:Ignorable="w14 w15 w16se w16cid">
   <w:docDefaults>
     <w:rPrDefault>
       <w:rPr>
@@ -2014,7 +2137,7 @@
 </file>
 
 <file path=customXml/itemProps1.xml><?xml version="1.0" encoding="utf-8"?>
-<ds:datastoreItem xmlns:ds="http://schemas.openxmlformats.org/officeDocument/2006/customXml" ds:itemID="{96313102-A8FF-4CDB-82CB-CB6A0366C8E5}">
+<ds:datastoreItem xmlns:ds="http://schemas.openxmlformats.org/officeDocument/2006/customXml" ds:itemID="{E56CC99E-7E6F-44B0-80F0-BC44E86717E5}">
   <ds:schemaRefs>
     <ds:schemaRef ds:uri="http://schemas.openxmlformats.org/officeDocument/2006/bibliography"/>
   </ds:schemaRefs>
